--- a/experiments/crewai_fleet/nethandle/src/nethandle/user_data/lifestyle_advisor_data.docx
+++ b/experiments/crewai_fleet/nethandle/src/nethandle/user_data/lifestyle_advisor_data.docx
@@ -1,6 +1,6 @@
 
 <file path=word/document.xml><?xml version="1.0" encoding="utf-8"?>
-<w:document xmlns:wpc="http://schemas.microsoft.com/office/word/2010/wordprocessingCanvas" xmlns:cx="http://schemas.microsoft.com/office/drawing/2014/chartex" xmlns:cx1="http://schemas.microsoft.com/office/drawing/2015/9/8/chartex" xmlns:cx2="http://schemas.microsoft.com/office/drawing/2015/10/21/chartex" xmlns:cx3="http://schemas.microsoft.com/office/drawing/2016/5/9/chartex" xmlns:cx4="http://schemas.microsoft.com/office/drawing/2016/5/10/chartex" xmlns:cx5="http://schemas.microsoft.com/office/drawing/2016/5/11/chartex" xmlns:cx6="http://schemas.microsoft.com/office/drawing/2016/5/12/chartex" xmlns:cx7="http://schemas.microsoft.com/office/drawing/2016/5/13/chartex" xmlns:cx8="http://schemas.microsoft.com/office/drawing/2016/5/14/chartex" xmlns:mc="http://schemas.openxmlformats.org/markup-compatibility/2006" xmlns:aink="http://schemas.microsoft.com/office/drawing/2016/ink" xmlns:am3d="http://schemas.microsoft.com/office/drawing/2017/model3d" xmlns:o="urn:schemas-microsoft-com:office:office" xmlns:oel="http://schemas.microsoft.com/office/2019/extlst" xmlns:r="http://schemas.openxmlformats.org/officeDocument/2006/relationships" xmlns:m="http://schemas.openxmlformats.org/officeDocument/2006/math" xmlns:v="urn:schemas-microsoft-com:vml" xmlns:wp14="http://schemas.microsoft.com/office/word/2010/wordprocessingDrawing" xmlns:wp="http://schemas.openxmlformats.org/drawingml/2006/wordprocessingDrawing" xmlns:w10="urn:schemas-microsoft-com:office:word" xmlns:w="http://schemas.openxmlformats.org/wordprocessingml/2006/main" xmlns:w14="http://schemas.microsoft.com/office/word/2010/wordml" xmlns:w15="http://schemas.microsoft.com/office/word/2012/wordml" xmlns:w16cex="http://schemas.microsoft.com/office/word/2018/wordml/cex" xmlns:w16cid="http://schemas.microsoft.com/office/word/2016/wordml/cid" xmlns:w16="http://schemas.microsoft.com/office/word/2018/wordml" xmlns:w16sdtdh="http://schemas.microsoft.com/office/word/2020/wordml/sdtdatahash" xmlns:w16se="http://schemas.microsoft.com/office/word/2015/wordml/symex" xmlns:wpg="http://schemas.microsoft.com/office/word/2010/wordprocessingGroup" xmlns:wpi="http://schemas.microsoft.com/office/word/2010/wordprocessingInk" xmlns:wne="http://schemas.microsoft.com/office/word/2006/wordml" xmlns:wps="http://schemas.microsoft.com/office/word/2010/wordprocessingShape" mc:Ignorable="w14 w15 w16se w16cid w16 w16cex w16sdtdh wp14">
+<w:document xmlns:wpc="http://schemas.microsoft.com/office/word/2010/wordprocessingCanvas" xmlns:cx="http://schemas.microsoft.com/office/drawing/2014/chartex" xmlns:cx1="http://schemas.microsoft.com/office/drawing/2015/9/8/chartex" xmlns:cx2="http://schemas.microsoft.com/office/drawing/2015/10/21/chartex" xmlns:cx3="http://schemas.microsoft.com/office/drawing/2016/5/9/chartex" xmlns:cx4="http://schemas.microsoft.com/office/drawing/2016/5/10/chartex" xmlns:cx5="http://schemas.microsoft.com/office/drawing/2016/5/11/chartex" xmlns:cx6="http://schemas.microsoft.com/office/drawing/2016/5/12/chartex" xmlns:cx7="http://schemas.microsoft.com/office/drawing/2016/5/13/chartex" xmlns:cx8="http://schemas.microsoft.com/office/drawing/2016/5/14/chartex" xmlns:mc="http://schemas.openxmlformats.org/markup-compatibility/2006" xmlns:aink="http://schemas.microsoft.com/office/drawing/2016/ink" xmlns:am3d="http://schemas.microsoft.com/office/drawing/2017/model3d" xmlns:o="urn:schemas-microsoft-com:office:office" xmlns:oel="http://schemas.microsoft.com/office/2019/extlst" xmlns:r="http://schemas.openxmlformats.org/officeDocument/2006/relationships" xmlns:m="http://schemas.openxmlformats.org/officeDocument/2006/math" xmlns:v="urn:schemas-microsoft-com:vml" xmlns:wp14="http://schemas.microsoft.com/office/word/2010/wordprocessingDrawing" xmlns:wp="http://schemas.openxmlformats.org/drawingml/2006/wordprocessingDrawing" xmlns:w10="urn:schemas-microsoft-com:office:word" xmlns:w="http://schemas.openxmlformats.org/wordprocessingml/2006/main" xmlns:w14="http://schemas.microsoft.com/office/word/2010/wordml" xmlns:w15="http://schemas.microsoft.com/office/word/2012/wordml" xmlns:w16cex="http://schemas.microsoft.com/office/word/2018/wordml/cex" xmlns:w16cid="http://schemas.microsoft.com/office/word/2016/wordml/cid" xmlns:w16="http://schemas.microsoft.com/office/word/2018/wordml" xmlns:w16du="http://schemas.microsoft.com/office/word/2023/wordml/word16du" xmlns:w16sdtdh="http://schemas.microsoft.com/office/word/2020/wordml/sdtdatahash" xmlns:w16se="http://schemas.microsoft.com/office/word/2015/wordml/symex" xmlns:wpg="http://schemas.microsoft.com/office/word/2010/wordprocessingGroup" xmlns:wpi="http://schemas.microsoft.com/office/word/2010/wordprocessingInk" xmlns:wne="http://schemas.microsoft.com/office/word/2006/wordml" xmlns:wps="http://schemas.microsoft.com/office/word/2010/wordprocessingShape" mc:Ignorable="w14 w15 w16se w16cid w16 w16cex w16sdtdh w16du wp14">
   <w:body>
     <w:p>
       <w:pPr>
@@ -1581,27 +1581,7 @@
           <w:lang w:eastAsia="en-GB"/>
           <w14:ligatures w14:val="none"/>
         </w:rPr>
-        <w:t xml:space="preserve">Reduce </w:t>
-      </w:r>
-      <w:proofErr w:type="spellStart"/>
-      <w:r>
-        <w:rPr>
-          <w:rFonts w:ascii="Times New Roman" w:eastAsia="Times New Roman" w:hAnsi="Times New Roman" w:cs="Times New Roman"/>
-          <w:kern w:val="0"/>
-          <w:lang w:eastAsia="en-GB"/>
-          <w14:ligatures w14:val="none"/>
-        </w:rPr>
-        <w:t>nighttime</w:t>
-      </w:r>
-      <w:proofErr w:type="spellEnd"/>
-      <w:r>
-        <w:rPr>
-          <w:rFonts w:ascii="Times New Roman" w:eastAsia="Times New Roman" w:hAnsi="Times New Roman" w:cs="Times New Roman"/>
-          <w:kern w:val="0"/>
-          <w:lang w:eastAsia="en-GB"/>
-          <w14:ligatures w14:val="none"/>
-        </w:rPr>
-        <w:t xml:space="preserve"> waking from 3 to 1 time per night.</w:t>
+        <w:t>Reduce nighttime waking from 3 to 1 time per night.</w:t>
       </w:r>
     </w:p>
     <w:p>
@@ -2075,6 +2055,519 @@
         </w:rPr>
         <w:t>: Finds gardening the most relaxing activity but wishes to expand outdoor hobbies.</w:t>
       </w:r>
+    </w:p>
+    <w:p>
+      <w:pPr>
+        <w:spacing w:before="100" w:beforeAutospacing="1" w:after="100" w:afterAutospacing="1"/>
+        <w:rPr>
+          <w:rFonts w:ascii="Times New Roman" w:eastAsia="Times New Roman" w:hAnsi="Times New Roman" w:cs="Times New Roman"/>
+          <w:kern w:val="0"/>
+          <w:lang w:eastAsia="en-GB"/>
+          <w14:ligatures w14:val="none"/>
+        </w:rPr>
+      </w:pPr>
+    </w:p>
+    <w:p>
+      <w:pPr>
+        <w:spacing w:before="100" w:beforeAutospacing="1" w:after="100" w:afterAutospacing="1"/>
+        <w:rPr>
+          <w:rFonts w:ascii="Times New Roman" w:eastAsia="Times New Roman" w:hAnsi="Times New Roman" w:cs="Times New Roman"/>
+          <w:b/>
+          <w:bCs/>
+          <w:kern w:val="0"/>
+          <w:lang w:val="en-IN" w:eastAsia="en-GB"/>
+          <w14:ligatures w14:val="none"/>
+        </w:rPr>
+      </w:pPr>
+      <w:r>
+        <w:rPr>
+          <w:rFonts w:ascii="Times New Roman" w:eastAsia="Times New Roman" w:hAnsi="Times New Roman" w:cs="Times New Roman"/>
+          <w:b/>
+          <w:bCs/>
+          <w:kern w:val="0"/>
+          <w:lang w:val="en-IN" w:eastAsia="en-GB"/>
+          <w14:ligatures w14:val="none"/>
+        </w:rPr>
+        <w:t>Data Expansion</w:t>
+      </w:r>
+    </w:p>
+    <w:p>
+      <w:pPr>
+        <w:numPr>
+          <w:ilvl w:val="0"/>
+          <w:numId w:val="24"/>
+        </w:numPr>
+        <w:spacing w:before="100" w:beforeAutospacing="1" w:after="100" w:afterAutospacing="1"/>
+        <w:rPr>
+          <w:rFonts w:ascii="Times New Roman" w:eastAsia="Times New Roman" w:hAnsi="Times New Roman" w:cs="Times New Roman"/>
+          <w:kern w:val="0"/>
+          <w:lang w:val="en-IN" w:eastAsia="en-GB"/>
+          <w14:ligatures w14:val="none"/>
+        </w:rPr>
+      </w:pPr>
+      <w:r>
+        <w:rPr>
+          <w:rFonts w:ascii="Times New Roman" w:eastAsia="Times New Roman" w:hAnsi="Times New Roman" w:cs="Times New Roman"/>
+          <w:b/>
+          <w:bCs/>
+          <w:kern w:val="0"/>
+          <w:lang w:val="en-IN" w:eastAsia="en-GB"/>
+          <w14:ligatures w14:val="none"/>
+        </w:rPr>
+        <w:t>Dietary Additions:</w:t>
+      </w:r>
+    </w:p>
+    <w:p>
+      <w:pPr>
+        <w:numPr>
+          <w:ilvl w:val="1"/>
+          <w:numId w:val="24"/>
+        </w:numPr>
+        <w:spacing w:before="100" w:beforeAutospacing="1" w:after="100" w:afterAutospacing="1"/>
+        <w:rPr>
+          <w:rFonts w:ascii="Times New Roman" w:eastAsia="Times New Roman" w:hAnsi="Times New Roman" w:cs="Times New Roman"/>
+          <w:kern w:val="0"/>
+          <w:lang w:val="en-IN" w:eastAsia="en-GB"/>
+          <w14:ligatures w14:val="none"/>
+        </w:rPr>
+      </w:pPr>
+      <w:r>
+        <w:rPr>
+          <w:rFonts w:ascii="Times New Roman" w:eastAsia="Times New Roman" w:hAnsi="Times New Roman" w:cs="Times New Roman"/>
+          <w:b/>
+          <w:bCs/>
+          <w:kern w:val="0"/>
+          <w:lang w:val="en-IN" w:eastAsia="en-GB"/>
+          <w14:ligatures w14:val="none"/>
+        </w:rPr>
+        <w:t>Weekly Indulgence:</w:t>
+      </w:r>
+      <w:r>
+        <w:rPr>
+          <w:rFonts w:ascii="Times New Roman" w:eastAsia="Times New Roman" w:hAnsi="Times New Roman" w:cs="Times New Roman"/>
+          <w:kern w:val="0"/>
+          <w:lang w:val="en-IN" w:eastAsia="en-GB"/>
+          <w14:ligatures w14:val="none"/>
+        </w:rPr>
+        <w:t> Allows a small portion of dark chocolate (85% cocoa) on Sunday evenings to satisfy cravings.</w:t>
+      </w:r>
+    </w:p>
+    <w:p>
+      <w:pPr>
+        <w:numPr>
+          <w:ilvl w:val="1"/>
+          <w:numId w:val="24"/>
+        </w:numPr>
+        <w:spacing w:before="100" w:beforeAutospacing="1" w:after="100" w:afterAutospacing="1"/>
+        <w:rPr>
+          <w:rFonts w:ascii="Times New Roman" w:eastAsia="Times New Roman" w:hAnsi="Times New Roman" w:cs="Times New Roman"/>
+          <w:kern w:val="0"/>
+          <w:lang w:val="en-IN" w:eastAsia="en-GB"/>
+          <w14:ligatures w14:val="none"/>
+        </w:rPr>
+      </w:pPr>
+      <w:r>
+        <w:rPr>
+          <w:rFonts w:ascii="Times New Roman" w:eastAsia="Times New Roman" w:hAnsi="Times New Roman" w:cs="Times New Roman"/>
+          <w:b/>
+          <w:bCs/>
+          <w:kern w:val="0"/>
+          <w:lang w:val="en-IN" w:eastAsia="en-GB"/>
+          <w14:ligatures w14:val="none"/>
+        </w:rPr>
+        <w:t>Meal Timing:</w:t>
+      </w:r>
+      <w:r>
+        <w:rPr>
+          <w:rFonts w:ascii="Times New Roman" w:eastAsia="Times New Roman" w:hAnsi="Times New Roman" w:cs="Times New Roman"/>
+          <w:kern w:val="0"/>
+          <w:lang w:val="en-IN" w:eastAsia="en-GB"/>
+          <w14:ligatures w14:val="none"/>
+        </w:rPr>
+        <w:t> Eats dinner by 7:00 PM to improve digestion and glucose levels.</w:t>
+      </w:r>
+    </w:p>
+    <w:p>
+      <w:pPr>
+        <w:numPr>
+          <w:ilvl w:val="0"/>
+          <w:numId w:val="24"/>
+        </w:numPr>
+        <w:spacing w:before="100" w:beforeAutospacing="1" w:after="100" w:afterAutospacing="1"/>
+        <w:rPr>
+          <w:rFonts w:ascii="Times New Roman" w:eastAsia="Times New Roman" w:hAnsi="Times New Roman" w:cs="Times New Roman"/>
+          <w:kern w:val="0"/>
+          <w:lang w:val="en-IN" w:eastAsia="en-GB"/>
+          <w14:ligatures w14:val="none"/>
+        </w:rPr>
+      </w:pPr>
+      <w:r>
+        <w:rPr>
+          <w:rFonts w:ascii="Times New Roman" w:eastAsia="Times New Roman" w:hAnsi="Times New Roman" w:cs="Times New Roman"/>
+          <w:b/>
+          <w:bCs/>
+          <w:kern w:val="0"/>
+          <w:lang w:val="en-IN" w:eastAsia="en-GB"/>
+          <w14:ligatures w14:val="none"/>
+        </w:rPr>
+        <w:t>Exercise Routine (Updated):</w:t>
+      </w:r>
+    </w:p>
+    <w:p>
+      <w:pPr>
+        <w:numPr>
+          <w:ilvl w:val="1"/>
+          <w:numId w:val="24"/>
+        </w:numPr>
+        <w:spacing w:before="100" w:beforeAutospacing="1" w:after="100" w:afterAutospacing="1"/>
+        <w:rPr>
+          <w:rFonts w:ascii="Times New Roman" w:eastAsia="Times New Roman" w:hAnsi="Times New Roman" w:cs="Times New Roman"/>
+          <w:kern w:val="0"/>
+          <w:lang w:val="en-IN" w:eastAsia="en-GB"/>
+          <w14:ligatures w14:val="none"/>
+        </w:rPr>
+      </w:pPr>
+      <w:r>
+        <w:rPr>
+          <w:rFonts w:ascii="Times New Roman" w:eastAsia="Times New Roman" w:hAnsi="Times New Roman" w:cs="Times New Roman"/>
+          <w:b/>
+          <w:bCs/>
+          <w:kern w:val="0"/>
+          <w:lang w:val="en-IN" w:eastAsia="en-GB"/>
+          <w14:ligatures w14:val="none"/>
+        </w:rPr>
+        <w:t>Yoga Additions:</w:t>
+      </w:r>
+      <w:r>
+        <w:rPr>
+          <w:rFonts w:ascii="Times New Roman" w:eastAsia="Times New Roman" w:hAnsi="Times New Roman" w:cs="Times New Roman"/>
+          <w:kern w:val="0"/>
+          <w:lang w:val="en-IN" w:eastAsia="en-GB"/>
+          <w14:ligatures w14:val="none"/>
+        </w:rPr>
+        <w:t> Introduced 15-minute evening yoga for relaxation after dinner.</w:t>
+      </w:r>
+    </w:p>
+    <w:p>
+      <w:pPr>
+        <w:numPr>
+          <w:ilvl w:val="1"/>
+          <w:numId w:val="24"/>
+        </w:numPr>
+        <w:spacing w:before="100" w:beforeAutospacing="1" w:after="100" w:afterAutospacing="1"/>
+        <w:rPr>
+          <w:rFonts w:ascii="Times New Roman" w:eastAsia="Times New Roman" w:hAnsi="Times New Roman" w:cs="Times New Roman"/>
+          <w:kern w:val="0"/>
+          <w:lang w:val="en-IN" w:eastAsia="en-GB"/>
+          <w14:ligatures w14:val="none"/>
+        </w:rPr>
+      </w:pPr>
+      <w:r>
+        <w:rPr>
+          <w:rFonts w:ascii="Times New Roman" w:eastAsia="Times New Roman" w:hAnsi="Times New Roman" w:cs="Times New Roman"/>
+          <w:b/>
+          <w:bCs/>
+          <w:kern w:val="0"/>
+          <w:lang w:val="en-IN" w:eastAsia="en-GB"/>
+          <w14:ligatures w14:val="none"/>
+        </w:rPr>
+        <w:t>Seasonal Changes:</w:t>
+      </w:r>
+      <w:r>
+        <w:rPr>
+          <w:rFonts w:ascii="Times New Roman" w:eastAsia="Times New Roman" w:hAnsi="Times New Roman" w:cs="Times New Roman"/>
+          <w:kern w:val="0"/>
+          <w:lang w:val="en-IN" w:eastAsia="en-GB"/>
+          <w14:ligatures w14:val="none"/>
+        </w:rPr>
+        <w:t> Switches to indoor treadmill walking during winter months.</w:t>
+      </w:r>
+    </w:p>
+    <w:p>
+      <w:pPr>
+        <w:numPr>
+          <w:ilvl w:val="0"/>
+          <w:numId w:val="24"/>
+        </w:numPr>
+        <w:spacing w:before="100" w:beforeAutospacing="1" w:after="100" w:afterAutospacing="1"/>
+        <w:rPr>
+          <w:rFonts w:ascii="Times New Roman" w:eastAsia="Times New Roman" w:hAnsi="Times New Roman" w:cs="Times New Roman"/>
+          <w:kern w:val="0"/>
+          <w:lang w:val="en-IN" w:eastAsia="en-GB"/>
+          <w14:ligatures w14:val="none"/>
+        </w:rPr>
+      </w:pPr>
+      <w:r>
+        <w:rPr>
+          <w:rFonts w:ascii="Times New Roman" w:eastAsia="Times New Roman" w:hAnsi="Times New Roman" w:cs="Times New Roman"/>
+          <w:b/>
+          <w:bCs/>
+          <w:kern w:val="0"/>
+          <w:lang w:val="en-IN" w:eastAsia="en-GB"/>
+          <w14:ligatures w14:val="none"/>
+        </w:rPr>
+        <w:t>Leisure Activities:</w:t>
+      </w:r>
+    </w:p>
+    <w:p>
+      <w:pPr>
+        <w:numPr>
+          <w:ilvl w:val="1"/>
+          <w:numId w:val="24"/>
+        </w:numPr>
+        <w:spacing w:before="100" w:beforeAutospacing="1" w:after="100" w:afterAutospacing="1"/>
+        <w:rPr>
+          <w:rFonts w:ascii="Times New Roman" w:eastAsia="Times New Roman" w:hAnsi="Times New Roman" w:cs="Times New Roman"/>
+          <w:kern w:val="0"/>
+          <w:lang w:val="en-IN" w:eastAsia="en-GB"/>
+          <w14:ligatures w14:val="none"/>
+        </w:rPr>
+      </w:pPr>
+      <w:r>
+        <w:rPr>
+          <w:rFonts w:ascii="Times New Roman" w:eastAsia="Times New Roman" w:hAnsi="Times New Roman" w:cs="Times New Roman"/>
+          <w:kern w:val="0"/>
+          <w:lang w:val="en-IN" w:eastAsia="en-GB"/>
+          <w14:ligatures w14:val="none"/>
+        </w:rPr>
+        <w:t>Recently started exploring birdwatching in local parks as a relaxing weekend activity.</w:t>
+      </w:r>
+    </w:p>
+    <w:p>
+      <w:pPr>
+        <w:numPr>
+          <w:ilvl w:val="1"/>
+          <w:numId w:val="24"/>
+        </w:numPr>
+        <w:spacing w:before="100" w:beforeAutospacing="1" w:after="100" w:afterAutospacing="1"/>
+        <w:rPr>
+          <w:rFonts w:ascii="Times New Roman" w:eastAsia="Times New Roman" w:hAnsi="Times New Roman" w:cs="Times New Roman"/>
+          <w:kern w:val="0"/>
+          <w:lang w:val="en-IN" w:eastAsia="en-GB"/>
+          <w14:ligatures w14:val="none"/>
+        </w:rPr>
+      </w:pPr>
+      <w:r>
+        <w:rPr>
+          <w:rFonts w:ascii="Times New Roman" w:eastAsia="Times New Roman" w:hAnsi="Times New Roman" w:cs="Times New Roman"/>
+          <w:kern w:val="0"/>
+          <w:lang w:val="en-IN" w:eastAsia="en-GB"/>
+          <w14:ligatures w14:val="none"/>
+        </w:rPr>
+        <w:t xml:space="preserve">Volunteers at a community </w:t>
+      </w:r>
+      <w:proofErr w:type="spellStart"/>
+      <w:r>
+        <w:rPr>
+          <w:rFonts w:ascii="Times New Roman" w:eastAsia="Times New Roman" w:hAnsi="Times New Roman" w:cs="Times New Roman"/>
+          <w:kern w:val="0"/>
+          <w:lang w:val="en-IN" w:eastAsia="en-GB"/>
+          <w14:ligatures w14:val="none"/>
+        </w:rPr>
+        <w:t>center</w:t>
+      </w:r>
+      <w:proofErr w:type="spellEnd"/>
+      <w:r>
+        <w:rPr>
+          <w:rFonts w:ascii="Times New Roman" w:eastAsia="Times New Roman" w:hAnsi="Times New Roman" w:cs="Times New Roman"/>
+          <w:kern w:val="0"/>
+          <w:lang w:val="en-IN" w:eastAsia="en-GB"/>
+          <w14:ligatures w14:val="none"/>
+        </w:rPr>
+        <w:t xml:space="preserve"> twice a month for diabetes education sessions.</w:t>
+      </w:r>
+    </w:p>
+    <w:p>
+      <w:pPr>
+        <w:numPr>
+          <w:ilvl w:val="0"/>
+          <w:numId w:val="24"/>
+        </w:numPr>
+        <w:spacing w:before="100" w:beforeAutospacing="1" w:after="100" w:afterAutospacing="1"/>
+        <w:rPr>
+          <w:rFonts w:ascii="Times New Roman" w:eastAsia="Times New Roman" w:hAnsi="Times New Roman" w:cs="Times New Roman"/>
+          <w:kern w:val="0"/>
+          <w:lang w:val="en-IN" w:eastAsia="en-GB"/>
+          <w14:ligatures w14:val="none"/>
+        </w:rPr>
+      </w:pPr>
+      <w:r>
+        <w:rPr>
+          <w:rFonts w:ascii="Times New Roman" w:eastAsia="Times New Roman" w:hAnsi="Times New Roman" w:cs="Times New Roman"/>
+          <w:b/>
+          <w:bCs/>
+          <w:kern w:val="0"/>
+          <w:lang w:val="en-IN" w:eastAsia="en-GB"/>
+          <w14:ligatures w14:val="none"/>
+        </w:rPr>
+        <w:t>Sleep Hygiene:</w:t>
+      </w:r>
+    </w:p>
+    <w:p>
+      <w:pPr>
+        <w:numPr>
+          <w:ilvl w:val="1"/>
+          <w:numId w:val="24"/>
+        </w:numPr>
+        <w:spacing w:before="100" w:beforeAutospacing="1" w:after="100" w:afterAutospacing="1"/>
+        <w:rPr>
+          <w:rFonts w:ascii="Times New Roman" w:eastAsia="Times New Roman" w:hAnsi="Times New Roman" w:cs="Times New Roman"/>
+          <w:kern w:val="0"/>
+          <w:lang w:val="en-IN" w:eastAsia="en-GB"/>
+          <w14:ligatures w14:val="none"/>
+        </w:rPr>
+      </w:pPr>
+      <w:r>
+        <w:rPr>
+          <w:rFonts w:ascii="Times New Roman" w:eastAsia="Times New Roman" w:hAnsi="Times New Roman" w:cs="Times New Roman"/>
+          <w:b/>
+          <w:bCs/>
+          <w:kern w:val="0"/>
+          <w:lang w:val="en-IN" w:eastAsia="en-GB"/>
+          <w14:ligatures w14:val="none"/>
+        </w:rPr>
+        <w:t>New Initiatives:</w:t>
+      </w:r>
+      <w:r>
+        <w:rPr>
+          <w:rFonts w:ascii="Times New Roman" w:eastAsia="Times New Roman" w:hAnsi="Times New Roman" w:cs="Times New Roman"/>
+          <w:kern w:val="0"/>
+          <w:lang w:val="en-IN" w:eastAsia="en-GB"/>
+          <w14:ligatures w14:val="none"/>
+        </w:rPr>
+        <w:t> Uses white noise machines to reduce environmental disruptions.</w:t>
+      </w:r>
+    </w:p>
+    <w:p>
+      <w:pPr>
+        <w:numPr>
+          <w:ilvl w:val="1"/>
+          <w:numId w:val="24"/>
+        </w:numPr>
+        <w:spacing w:before="100" w:beforeAutospacing="1" w:after="100" w:afterAutospacing="1"/>
+        <w:rPr>
+          <w:rFonts w:ascii="Times New Roman" w:eastAsia="Times New Roman" w:hAnsi="Times New Roman" w:cs="Times New Roman"/>
+          <w:kern w:val="0"/>
+          <w:lang w:val="en-IN" w:eastAsia="en-GB"/>
+          <w14:ligatures w14:val="none"/>
+        </w:rPr>
+      </w:pPr>
+      <w:r>
+        <w:rPr>
+          <w:rFonts w:ascii="Times New Roman" w:eastAsia="Times New Roman" w:hAnsi="Times New Roman" w:cs="Times New Roman"/>
+          <w:b/>
+          <w:bCs/>
+          <w:kern w:val="0"/>
+          <w:lang w:val="en-IN" w:eastAsia="en-GB"/>
+          <w14:ligatures w14:val="none"/>
+        </w:rPr>
+        <w:t>Technology Limitations:</w:t>
+      </w:r>
+      <w:r>
+        <w:rPr>
+          <w:rFonts w:ascii="Times New Roman" w:eastAsia="Times New Roman" w:hAnsi="Times New Roman" w:cs="Times New Roman"/>
+          <w:kern w:val="0"/>
+          <w:lang w:val="en-IN" w:eastAsia="en-GB"/>
+          <w14:ligatures w14:val="none"/>
+        </w:rPr>
+        <w:t> Avoids screen time 1 hour before bedtime.</w:t>
+      </w:r>
+    </w:p>
+    <w:p>
+      <w:pPr>
+        <w:numPr>
+          <w:ilvl w:val="0"/>
+          <w:numId w:val="24"/>
+        </w:numPr>
+        <w:spacing w:before="100" w:beforeAutospacing="1" w:after="100" w:afterAutospacing="1"/>
+        <w:rPr>
+          <w:rFonts w:ascii="Times New Roman" w:eastAsia="Times New Roman" w:hAnsi="Times New Roman" w:cs="Times New Roman"/>
+          <w:kern w:val="0"/>
+          <w:lang w:val="en-IN" w:eastAsia="en-GB"/>
+          <w14:ligatures w14:val="none"/>
+        </w:rPr>
+      </w:pPr>
+      <w:r>
+        <w:rPr>
+          <w:rFonts w:ascii="Times New Roman" w:eastAsia="Times New Roman" w:hAnsi="Times New Roman" w:cs="Times New Roman"/>
+          <w:b/>
+          <w:bCs/>
+          <w:kern w:val="0"/>
+          <w:lang w:val="en-IN" w:eastAsia="en-GB"/>
+          <w14:ligatures w14:val="none"/>
+        </w:rPr>
+        <w:t>Stress Management Improvements:</w:t>
+      </w:r>
+    </w:p>
+    <w:p>
+      <w:pPr>
+        <w:numPr>
+          <w:ilvl w:val="1"/>
+          <w:numId w:val="24"/>
+        </w:numPr>
+        <w:spacing w:before="100" w:beforeAutospacing="1" w:after="100" w:afterAutospacing="1"/>
+        <w:rPr>
+          <w:rFonts w:ascii="Times New Roman" w:eastAsia="Times New Roman" w:hAnsi="Times New Roman" w:cs="Times New Roman"/>
+          <w:kern w:val="0"/>
+          <w:lang w:val="en-IN" w:eastAsia="en-GB"/>
+          <w14:ligatures w14:val="none"/>
+        </w:rPr>
+      </w:pPr>
+      <w:r>
+        <w:rPr>
+          <w:rFonts w:ascii="Times New Roman" w:eastAsia="Times New Roman" w:hAnsi="Times New Roman" w:cs="Times New Roman"/>
+          <w:kern w:val="0"/>
+          <w:lang w:val="en-IN" w:eastAsia="en-GB"/>
+          <w14:ligatures w14:val="none"/>
+        </w:rPr>
+        <w:t>Added deep breathing exercises during afternoon breaks.</w:t>
+      </w:r>
+    </w:p>
+    <w:p>
+      <w:pPr>
+        <w:numPr>
+          <w:ilvl w:val="1"/>
+          <w:numId w:val="24"/>
+        </w:numPr>
+        <w:spacing w:before="100" w:beforeAutospacing="1" w:after="100" w:afterAutospacing="1"/>
+        <w:rPr>
+          <w:rFonts w:ascii="Times New Roman" w:eastAsia="Times New Roman" w:hAnsi="Times New Roman" w:cs="Times New Roman"/>
+          <w:kern w:val="0"/>
+          <w:lang w:val="en-IN" w:eastAsia="en-GB"/>
+          <w14:ligatures w14:val="none"/>
+        </w:rPr>
+      </w:pPr>
+      <w:r>
+        <w:rPr>
+          <w:rFonts w:ascii="Times New Roman" w:eastAsia="Times New Roman" w:hAnsi="Times New Roman" w:cs="Times New Roman"/>
+          <w:kern w:val="0"/>
+          <w:lang w:val="en-IN" w:eastAsia="en-GB"/>
+          <w14:ligatures w14:val="none"/>
+        </w:rPr>
+        <w:t>Uses a mobile app to track mood and identify patterns in stress triggers.</w:t>
+      </w:r>
+    </w:p>
+    <w:p>
+      <w:pPr>
+        <w:spacing w:before="100" w:beforeAutospacing="1" w:after="100" w:afterAutospacing="1"/>
+        <w:rPr>
+          <w:rFonts w:ascii="Times New Roman" w:eastAsia="Times New Roman" w:hAnsi="Times New Roman" w:cs="Times New Roman"/>
+          <w:kern w:val="0"/>
+          <w:lang w:eastAsia="en-GB"/>
+          <w14:ligatures w14:val="none"/>
+        </w:rPr>
+      </w:pPr>
+    </w:p>
+    <w:p>
+      <w:pPr>
+        <w:spacing w:before="100" w:beforeAutospacing="1" w:after="100" w:afterAutospacing="1"/>
+        <w:rPr>
+          <w:rFonts w:ascii="Times New Roman" w:eastAsia="Times New Roman" w:hAnsi="Times New Roman" w:cs="Times New Roman"/>
+          <w:kern w:val="0"/>
+          <w:lang w:eastAsia="en-GB"/>
+          <w14:ligatures w14:val="none"/>
+        </w:rPr>
+      </w:pPr>
     </w:p>
     <w:p/>
     <w:sectPr>
@@ -2088,7 +2581,7 @@
 </file>
 
 <file path=word/numbering.xml><?xml version="1.0" encoding="utf-8"?>
-<w:numbering xmlns:wpc="http://schemas.microsoft.com/office/word/2010/wordprocessingCanvas" xmlns:cx="http://schemas.microsoft.com/office/drawing/2014/chartex" xmlns:cx1="http://schemas.microsoft.com/office/drawing/2015/9/8/chartex" xmlns:cx2="http://schemas.microsoft.com/office/drawing/2015/10/21/chartex" xmlns:cx3="http://schemas.microsoft.com/office/drawing/2016/5/9/chartex" xmlns:cx4="http://schemas.microsoft.com/office/drawing/2016/5/10/chartex" xmlns:cx5="http://schemas.microsoft.com/office/drawing/2016/5/11/chartex" xmlns:cx6="http://schemas.microsoft.com/office/drawing/2016/5/12/chartex" xmlns:cx7="http://schemas.microsoft.com/office/drawing/2016/5/13/chartex" xmlns:cx8="http://schemas.microsoft.com/office/drawing/2016/5/14/chartex" xmlns:mc="http://schemas.openxmlformats.org/markup-compatibility/2006" xmlns:aink="http://schemas.microsoft.com/office/drawing/2016/ink" xmlns:am3d="http://schemas.microsoft.com/office/drawing/2017/model3d" xmlns:o="urn:schemas-microsoft-com:office:office" xmlns:oel="http://schemas.microsoft.com/office/2019/extlst" xmlns:r="http://schemas.openxmlformats.org/officeDocument/2006/relationships" xmlns:m="http://schemas.openxmlformats.org/officeDocument/2006/math" xmlns:v="urn:schemas-microsoft-com:vml" xmlns:wp14="http://schemas.microsoft.com/office/word/2010/wordprocessingDrawing" xmlns:wp="http://schemas.openxmlformats.org/drawingml/2006/wordprocessingDrawing" xmlns:w10="urn:schemas-microsoft-com:office:word" xmlns:w="http://schemas.openxmlformats.org/wordprocessingml/2006/main" xmlns:w14="http://schemas.microsoft.com/office/word/2010/wordml" xmlns:w15="http://schemas.microsoft.com/office/word/2012/wordml" xmlns:w16cex="http://schemas.microsoft.com/office/word/2018/wordml/cex" xmlns:w16cid="http://schemas.microsoft.com/office/word/2016/wordml/cid" xmlns:w16="http://schemas.microsoft.com/office/word/2018/wordml" xmlns:w16sdtdh="http://schemas.microsoft.com/office/word/2020/wordml/sdtdatahash" xmlns:w16se="http://schemas.microsoft.com/office/word/2015/wordml/symex" xmlns:wpg="http://schemas.microsoft.com/office/word/2010/wordprocessingGroup" xmlns:wpi="http://schemas.microsoft.com/office/word/2010/wordprocessingInk" xmlns:wne="http://schemas.microsoft.com/office/word/2006/wordml" xmlns:wps="http://schemas.microsoft.com/office/word/2010/wordprocessingShape" mc:Ignorable="w14 w15 w16se w16cid w16 w16cex w16sdtdh wp14">
+<w:numbering xmlns:wpc="http://schemas.microsoft.com/office/word/2010/wordprocessingCanvas" xmlns:cx="http://schemas.microsoft.com/office/drawing/2014/chartex" xmlns:cx1="http://schemas.microsoft.com/office/drawing/2015/9/8/chartex" xmlns:cx2="http://schemas.microsoft.com/office/drawing/2015/10/21/chartex" xmlns:cx3="http://schemas.microsoft.com/office/drawing/2016/5/9/chartex" xmlns:cx4="http://schemas.microsoft.com/office/drawing/2016/5/10/chartex" xmlns:cx5="http://schemas.microsoft.com/office/drawing/2016/5/11/chartex" xmlns:cx6="http://schemas.microsoft.com/office/drawing/2016/5/12/chartex" xmlns:cx7="http://schemas.microsoft.com/office/drawing/2016/5/13/chartex" xmlns:cx8="http://schemas.microsoft.com/office/drawing/2016/5/14/chartex" xmlns:mc="http://schemas.openxmlformats.org/markup-compatibility/2006" xmlns:aink="http://schemas.microsoft.com/office/drawing/2016/ink" xmlns:am3d="http://schemas.microsoft.com/office/drawing/2017/model3d" xmlns:o="urn:schemas-microsoft-com:office:office" xmlns:oel="http://schemas.microsoft.com/office/2019/extlst" xmlns:r="http://schemas.openxmlformats.org/officeDocument/2006/relationships" xmlns:m="http://schemas.openxmlformats.org/officeDocument/2006/math" xmlns:v="urn:schemas-microsoft-com:vml" xmlns:wp14="http://schemas.microsoft.com/office/word/2010/wordprocessingDrawing" xmlns:wp="http://schemas.openxmlformats.org/drawingml/2006/wordprocessingDrawing" xmlns:w10="urn:schemas-microsoft-com:office:word" xmlns:w="http://schemas.openxmlformats.org/wordprocessingml/2006/main" xmlns:w14="http://schemas.microsoft.com/office/word/2010/wordml" xmlns:w15="http://schemas.microsoft.com/office/word/2012/wordml" xmlns:w16cex="http://schemas.microsoft.com/office/word/2018/wordml/cex" xmlns:w16cid="http://schemas.microsoft.com/office/word/2016/wordml/cid" xmlns:w16="http://schemas.microsoft.com/office/word/2018/wordml" xmlns:w16du="http://schemas.microsoft.com/office/word/2023/wordml/word16du" xmlns:w16sdtdh="http://schemas.microsoft.com/office/word/2020/wordml/sdtdatahash" xmlns:w16se="http://schemas.microsoft.com/office/word/2015/wordml/symex" xmlns:wpg="http://schemas.microsoft.com/office/word/2010/wordprocessingGroup" xmlns:wpi="http://schemas.microsoft.com/office/word/2010/wordprocessingInk" xmlns:wne="http://schemas.microsoft.com/office/word/2006/wordml" xmlns:wps="http://schemas.microsoft.com/office/word/2010/wordprocessingShape" mc:Ignorable="w14 w15 w16se w16cid w16 w16cex w16sdtdh w16du wp14">
   <w:abstractNum w:abstractNumId="0" w15:restartNumberingAfterBreak="0">
     <w:nsid w:val="0AD53945"/>
     <w:multiLevelType w:val="multilevel"/>
@@ -4325,6 +4818,123 @@
     </w:lvl>
   </w:abstractNum>
   <w:abstractNum w:abstractNumId="15" w15:restartNumberingAfterBreak="0">
+    <w:nsid w:val="4CEF3BB3"/>
+    <w:multiLevelType w:val="multilevel"/>
+    <w:tmpl w:val="08BA23C6"/>
+    <w:lvl w:ilvl="0">
+      <w:start w:val="1"/>
+      <w:numFmt w:val="decimal"/>
+      <w:lvlText w:val="%1."/>
+      <w:lvlJc w:val="left"/>
+      <w:pPr>
+        <w:tabs>
+          <w:tab w:val="num" w:pos="720"/>
+        </w:tabs>
+        <w:ind w:left="720" w:hanging="360"/>
+      </w:pPr>
+    </w:lvl>
+    <w:lvl w:ilvl="1">
+      <w:start w:val="1"/>
+      <w:numFmt w:val="bullet"/>
+      <w:lvlText w:val="o"/>
+      <w:lvlJc w:val="left"/>
+      <w:pPr>
+        <w:tabs>
+          <w:tab w:val="num" w:pos="1440"/>
+        </w:tabs>
+        <w:ind w:left="1440" w:hanging="360"/>
+      </w:pPr>
+      <w:rPr>
+        <w:rFonts w:ascii="Courier New" w:hAnsi="Courier New" w:hint="default"/>
+        <w:sz w:val="20"/>
+      </w:rPr>
+    </w:lvl>
+    <w:lvl w:ilvl="2" w:tentative="1">
+      <w:start w:val="1"/>
+      <w:numFmt w:val="decimal"/>
+      <w:lvlText w:val="%3."/>
+      <w:lvlJc w:val="left"/>
+      <w:pPr>
+        <w:tabs>
+          <w:tab w:val="num" w:pos="2160"/>
+        </w:tabs>
+        <w:ind w:left="2160" w:hanging="360"/>
+      </w:pPr>
+    </w:lvl>
+    <w:lvl w:ilvl="3" w:tentative="1">
+      <w:start w:val="1"/>
+      <w:numFmt w:val="decimal"/>
+      <w:lvlText w:val="%4."/>
+      <w:lvlJc w:val="left"/>
+      <w:pPr>
+        <w:tabs>
+          <w:tab w:val="num" w:pos="2880"/>
+        </w:tabs>
+        <w:ind w:left="2880" w:hanging="360"/>
+      </w:pPr>
+    </w:lvl>
+    <w:lvl w:ilvl="4" w:tentative="1">
+      <w:start w:val="1"/>
+      <w:numFmt w:val="decimal"/>
+      <w:lvlText w:val="%5."/>
+      <w:lvlJc w:val="left"/>
+      <w:pPr>
+        <w:tabs>
+          <w:tab w:val="num" w:pos="3600"/>
+        </w:tabs>
+        <w:ind w:left="3600" w:hanging="360"/>
+      </w:pPr>
+    </w:lvl>
+    <w:lvl w:ilvl="5" w:tentative="1">
+      <w:start w:val="1"/>
+      <w:numFmt w:val="decimal"/>
+      <w:lvlText w:val="%6."/>
+      <w:lvlJc w:val="left"/>
+      <w:pPr>
+        <w:tabs>
+          <w:tab w:val="num" w:pos="4320"/>
+        </w:tabs>
+        <w:ind w:left="4320" w:hanging="360"/>
+      </w:pPr>
+    </w:lvl>
+    <w:lvl w:ilvl="6" w:tentative="1">
+      <w:start w:val="1"/>
+      <w:numFmt w:val="decimal"/>
+      <w:lvlText w:val="%7."/>
+      <w:lvlJc w:val="left"/>
+      <w:pPr>
+        <w:tabs>
+          <w:tab w:val="num" w:pos="5040"/>
+        </w:tabs>
+        <w:ind w:left="5040" w:hanging="360"/>
+      </w:pPr>
+    </w:lvl>
+    <w:lvl w:ilvl="7" w:tentative="1">
+      <w:start w:val="1"/>
+      <w:numFmt w:val="decimal"/>
+      <w:lvlText w:val="%8."/>
+      <w:lvlJc w:val="left"/>
+      <w:pPr>
+        <w:tabs>
+          <w:tab w:val="num" w:pos="5760"/>
+        </w:tabs>
+        <w:ind w:left="5760" w:hanging="360"/>
+      </w:pPr>
+    </w:lvl>
+    <w:lvl w:ilvl="8" w:tentative="1">
+      <w:start w:val="1"/>
+      <w:numFmt w:val="decimal"/>
+      <w:lvlText w:val="%9."/>
+      <w:lvlJc w:val="left"/>
+      <w:pPr>
+        <w:tabs>
+          <w:tab w:val="num" w:pos="6480"/>
+        </w:tabs>
+        <w:ind w:left="6480" w:hanging="360"/>
+      </w:pPr>
+    </w:lvl>
+  </w:abstractNum>
+  <w:abstractNum w:abstractNumId="16" w15:restartNumberingAfterBreak="0">
     <w:nsid w:val="5D8F731B"/>
     <w:multiLevelType w:val="multilevel"/>
     <w:tmpl w:val="3CD63010"/>
@@ -4473,7 +5083,7 @@
       </w:rPr>
     </w:lvl>
   </w:abstractNum>
-  <w:abstractNum w:abstractNumId="16" w15:restartNumberingAfterBreak="0">
+  <w:abstractNum w:abstractNumId="17" w15:restartNumberingAfterBreak="0">
     <w:nsid w:val="5E326A61"/>
     <w:multiLevelType w:val="multilevel"/>
     <w:tmpl w:val="C31ED4B8"/>
@@ -4622,7 +5232,7 @@
       </w:rPr>
     </w:lvl>
   </w:abstractNum>
-  <w:abstractNum w:abstractNumId="17" w15:restartNumberingAfterBreak="0">
+  <w:abstractNum w:abstractNumId="18" w15:restartNumberingAfterBreak="0">
     <w:nsid w:val="604C1203"/>
     <w:multiLevelType w:val="multilevel"/>
     <w:tmpl w:val="778A7B52"/>
@@ -4771,7 +5381,7 @@
       </w:rPr>
     </w:lvl>
   </w:abstractNum>
-  <w:abstractNum w:abstractNumId="18" w15:restartNumberingAfterBreak="0">
+  <w:abstractNum w:abstractNumId="19" w15:restartNumberingAfterBreak="0">
     <w:nsid w:val="691346CD"/>
     <w:multiLevelType w:val="multilevel"/>
     <w:tmpl w:val="F1E4699E"/>
@@ -4920,7 +5530,7 @@
       </w:rPr>
     </w:lvl>
   </w:abstractNum>
-  <w:abstractNum w:abstractNumId="19" w15:restartNumberingAfterBreak="0">
+  <w:abstractNum w:abstractNumId="20" w15:restartNumberingAfterBreak="0">
     <w:nsid w:val="697B6B3D"/>
     <w:multiLevelType w:val="multilevel"/>
     <w:tmpl w:val="A3B03E10"/>
@@ -5069,7 +5679,7 @@
       </w:rPr>
     </w:lvl>
   </w:abstractNum>
-  <w:abstractNum w:abstractNumId="20" w15:restartNumberingAfterBreak="0">
+  <w:abstractNum w:abstractNumId="21" w15:restartNumberingAfterBreak="0">
     <w:nsid w:val="6B167D14"/>
     <w:multiLevelType w:val="multilevel"/>
     <w:tmpl w:val="90241C66"/>
@@ -5218,7 +5828,7 @@
       </w:rPr>
     </w:lvl>
   </w:abstractNum>
-  <w:abstractNum w:abstractNumId="21" w15:restartNumberingAfterBreak="0">
+  <w:abstractNum w:abstractNumId="22" w15:restartNumberingAfterBreak="0">
     <w:nsid w:val="7D7D65A5"/>
     <w:multiLevelType w:val="multilevel"/>
     <w:tmpl w:val="8ADECEF6"/>
@@ -5367,7 +5977,7 @@
       </w:rPr>
     </w:lvl>
   </w:abstractNum>
-  <w:abstractNum w:abstractNumId="22" w15:restartNumberingAfterBreak="0">
+  <w:abstractNum w:abstractNumId="23" w15:restartNumberingAfterBreak="0">
     <w:nsid w:val="7E05627F"/>
     <w:multiLevelType w:val="multilevel"/>
     <w:tmpl w:val="DFFC8342"/>
@@ -5523,28 +6133,28 @@
     <w:abstractNumId w:val="10"/>
   </w:num>
   <w:num w:numId="3" w16cid:durableId="1926304139">
-    <w:abstractNumId w:val="20"/>
+    <w:abstractNumId w:val="21"/>
   </w:num>
   <w:num w:numId="4" w16cid:durableId="1292130332">
     <w:abstractNumId w:val="12"/>
   </w:num>
   <w:num w:numId="5" w16cid:durableId="1029113415">
-    <w:abstractNumId w:val="17"/>
+    <w:abstractNumId w:val="18"/>
   </w:num>
   <w:num w:numId="6" w16cid:durableId="1825972942">
     <w:abstractNumId w:val="13"/>
   </w:num>
   <w:num w:numId="7" w16cid:durableId="167906844">
-    <w:abstractNumId w:val="22"/>
+    <w:abstractNumId w:val="23"/>
   </w:num>
   <w:num w:numId="8" w16cid:durableId="1001667494">
-    <w:abstractNumId w:val="19"/>
+    <w:abstractNumId w:val="20"/>
   </w:num>
   <w:num w:numId="9" w16cid:durableId="1220049597">
     <w:abstractNumId w:val="2"/>
   </w:num>
   <w:num w:numId="10" w16cid:durableId="836380428">
-    <w:abstractNumId w:val="21"/>
+    <w:abstractNumId w:val="22"/>
   </w:num>
   <w:num w:numId="11" w16cid:durableId="1173036416">
     <w:abstractNumId w:val="6"/>
@@ -5568,16 +6178,16 @@
     <w:abstractNumId w:val="5"/>
   </w:num>
   <w:num w:numId="18" w16cid:durableId="425080723">
-    <w:abstractNumId w:val="15"/>
+    <w:abstractNumId w:val="16"/>
   </w:num>
   <w:num w:numId="19" w16cid:durableId="933172233">
     <w:abstractNumId w:val="11"/>
   </w:num>
   <w:num w:numId="20" w16cid:durableId="424423649">
-    <w:abstractNumId w:val="16"/>
+    <w:abstractNumId w:val="17"/>
   </w:num>
   <w:num w:numId="21" w16cid:durableId="414865501">
-    <w:abstractNumId w:val="18"/>
+    <w:abstractNumId w:val="19"/>
   </w:num>
   <w:num w:numId="22" w16cid:durableId="881090862">
     <w:abstractNumId w:val="9"/>
@@ -5585,11 +6195,14 @@
   <w:num w:numId="23" w16cid:durableId="724835125">
     <w:abstractNumId w:val="3"/>
   </w:num>
+  <w:num w:numId="24" w16cid:durableId="1876234702">
+    <w:abstractNumId w:val="15"/>
+  </w:num>
 </w:numbering>
 </file>
 
 <file path=word/styles.xml><?xml version="1.0" encoding="utf-8"?>
-<w:styles xmlns:mc="http://schemas.openxmlformats.org/markup-compatibility/2006" xmlns:r="http://schemas.openxmlformats.org/officeDocument/2006/relationships" xmlns:w="http://schemas.openxmlformats.org/wordprocessingml/2006/main" xmlns:w14="http://schemas.microsoft.com/office/word/2010/wordml" xmlns:w15="http://schemas.microsoft.com/office/word/2012/wordml" xmlns:w16cex="http://schemas.microsoft.com/office/word/2018/wordml/cex" xmlns:w16cid="http://schemas.microsoft.com/office/word/2016/wordml/cid" xmlns:w16="http://schemas.microsoft.com/office/word/2018/wordml" xmlns:w16sdtdh="http://schemas.microsoft.com/office/word/2020/wordml/sdtdatahash" xmlns:w16se="http://schemas.microsoft.com/office/word/2015/wordml/symex" mc:Ignorable="w14 w15 w16se w16cid w16 w16cex w16sdtdh">
+<w:styles xmlns:mc="http://schemas.openxmlformats.org/markup-compatibility/2006" xmlns:r="http://schemas.openxmlformats.org/officeDocument/2006/relationships" xmlns:w="http://schemas.openxmlformats.org/wordprocessingml/2006/main" xmlns:w14="http://schemas.microsoft.com/office/word/2010/wordml" xmlns:w15="http://schemas.microsoft.com/office/word/2012/wordml" xmlns:w16cex="http://schemas.microsoft.com/office/word/2018/wordml/cex" xmlns:w16cid="http://schemas.microsoft.com/office/word/2016/wordml/cid" xmlns:w16="http://schemas.microsoft.com/office/word/2018/wordml" xmlns:w16du="http://schemas.microsoft.com/office/word/2023/wordml/word16du" xmlns:w16sdtdh="http://schemas.microsoft.com/office/word/2020/wordml/sdtdatahash" xmlns:w16se="http://schemas.microsoft.com/office/word/2015/wordml/symex" mc:Ignorable="w14 w15 w16se w16cid w16 w16cex w16sdtdh w16du">
   <w:docDefaults>
     <w:rPrDefault>
       <w:rPr>
@@ -6183,7 +6796,6 @@
   <w:style w:type="character" w:default="1" w:styleId="DefaultParagraphFont">
     <w:name w:val="Default Paragraph Font"/>
     <w:uiPriority w:val="1"/>
-    <w:semiHidden/>
     <w:unhideWhenUsed/>
   </w:style>
   <w:style w:type="table" w:default="1" w:styleId="TableNormal">
